--- a/Project1/u3048522/Flowchart.docx
+++ b/Project1/u3048522/Flowchart.docx
@@ -12,8 +12,6 @@
       <w:r>
         <w:t xml:space="preserve"> – U3048522</w:t>
       </w:r>
-      <w:bookmarkStart w:id="0" w:name="_GoBack"/>
-      <w:bookmarkEnd w:id="0"/>
     </w:p>
     <w:p/>
     <w:p>
@@ -252,6 +250,277 @@
           <w:noProof/>
         </w:rPr>
         <w:lastRenderedPageBreak/>
+        <mc:AlternateContent>
+          <mc:Choice Requires="wps">
+            <w:drawing>
+              <wp:anchor distT="0" distB="0" distL="114300" distR="114300" simplePos="0" relativeHeight="251660288" behindDoc="0" locked="0" layoutInCell="1" allowOverlap="1" wp14:anchorId="61CD6DF7" wp14:editId="0EFACC87">
+                <wp:simplePos x="0" y="0"/>
+                <wp:positionH relativeFrom="column">
+                  <wp:posOffset>2770360</wp:posOffset>
+                </wp:positionH>
+                <wp:positionV relativeFrom="paragraph">
+                  <wp:posOffset>72428</wp:posOffset>
+                </wp:positionV>
+                <wp:extent cx="1737995" cy="1792586"/>
+                <wp:effectExtent l="0" t="0" r="14605" b="11430"/>
+                <wp:wrapNone/>
+                <wp:docPr id="2" name="Rectangle 2"/>
+                <wp:cNvGraphicFramePr/>
+                <a:graphic xmlns:a="http://schemas.openxmlformats.org/drawingml/2006/main">
+                  <a:graphicData uri="http://schemas.microsoft.com/office/word/2010/wordprocessingShape">
+                    <wps:wsp>
+                      <wps:cNvSpPr/>
+                      <wps:spPr>
+                        <a:xfrm>
+                          <a:off x="0" y="0"/>
+                          <a:ext cx="1737995" cy="1792586"/>
+                        </a:xfrm>
+                        <a:prstGeom prst="rect">
+                          <a:avLst/>
+                        </a:prstGeom>
+                      </wps:spPr>
+                      <wps:style>
+                        <a:lnRef idx="2">
+                          <a:schemeClr val="accent1">
+                            <a:shade val="50000"/>
+                          </a:schemeClr>
+                        </a:lnRef>
+                        <a:fillRef idx="1">
+                          <a:schemeClr val="accent1"/>
+                        </a:fillRef>
+                        <a:effectRef idx="0">
+                          <a:schemeClr val="accent1"/>
+                        </a:effectRef>
+                        <a:fontRef idx="minor">
+                          <a:schemeClr val="lt1"/>
+                        </a:fontRef>
+                      </wps:style>
+                      <wps:txbx>
+                        <w:txbxContent>
+                          <w:p>
+                            <w:pPr>
+                              <w:jc w:val="center"/>
+                            </w:pPr>
+                            <w:r>
+                              <w:t>Use random function to c</w:t>
+                            </w:r>
+                            <w:r>
+                              <w:t>reate</w:t>
+                            </w:r>
+                            <w:r>
+                              <w:t xml:space="preserve"> </w:t>
+                            </w:r>
+                            <w:r>
+                              <w:t>ellipses</w:t>
+                            </w:r>
+                          </w:p>
+                          <w:p>
+                            <w:pPr>
+                              <w:jc w:val="center"/>
+                            </w:pPr>
+                            <w:r>
+                              <w:t>Use random function to get a random colour for ellipses</w:t>
+                            </w:r>
+                            <w:r>
+                              <w:br/>
+                              <w:t>Keep filling background</w:t>
+                            </w:r>
+                          </w:p>
+                        </w:txbxContent>
+                      </wps:txbx>
+                      <wps:bodyPr rot="0" spcFirstLastPara="0" vertOverflow="overflow" horzOverflow="overflow" vert="horz" wrap="square" lIns="91440" tIns="45720" rIns="91440" bIns="45720" numCol="1" spcCol="0" rtlCol="0" fromWordArt="0" anchor="ctr" anchorCtr="0" forceAA="0" compatLnSpc="1">
+                        <a:prstTxWarp prst="textNoShape">
+                          <a:avLst/>
+                        </a:prstTxWarp>
+                        <a:noAutofit/>
+                      </wps:bodyPr>
+                    </wps:wsp>
+                  </a:graphicData>
+                </a:graphic>
+                <wp14:sizeRelV relativeFrom="margin">
+                  <wp14:pctHeight>0</wp14:pctHeight>
+                </wp14:sizeRelV>
+              </wp:anchor>
+            </w:drawing>
+          </mc:Choice>
+          <mc:Fallback>
+            <w:pict>
+              <v:rect w14:anchorId="61CD6DF7" id="Rectangle 2" o:spid="_x0000_s1026" style="position:absolute;margin-left:218.15pt;margin-top:5.7pt;width:136.85pt;height:141.15pt;z-index:251660288;visibility:visible;mso-wrap-style:square;mso-height-percent:0;mso-wrap-distance-left:9pt;mso-wrap-distance-top:0;mso-wrap-distance-right:9pt;mso-wrap-distance-bottom:0;mso-position-horizontal:absolute;mso-position-horizontal-relative:text;mso-position-vertical:absolute;mso-position-vertical-relative:text;mso-height-percent:0;mso-height-relative:margin;v-text-anchor:middle" o:gfxdata="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" fillcolor="#4472c4 [3204]" strokecolor="#1f3763 [1604]" strokeweight="1pt">
+                <v:textbox>
+                  <w:txbxContent>
+                    <w:p>
+                      <w:pPr>
+                        <w:jc w:val="center"/>
+                      </w:pPr>
+                      <w:r>
+                        <w:t>Use random function to c</w:t>
+                      </w:r>
+                      <w:r>
+                        <w:t>reate</w:t>
+                      </w:r>
+                      <w:r>
+                        <w:t xml:space="preserve"> </w:t>
+                      </w:r>
+                      <w:r>
+                        <w:t>ellipses</w:t>
+                      </w:r>
+                    </w:p>
+                    <w:p>
+                      <w:pPr>
+                        <w:jc w:val="center"/>
+                      </w:pPr>
+                      <w:r>
+                        <w:t>Use random function to get a random colour for ellipses</w:t>
+                      </w:r>
+                      <w:r>
+                        <w:br/>
+                        <w:t>Keep filling background</w:t>
+                      </w:r>
+                    </w:p>
+                  </w:txbxContent>
+                </v:textbox>
+              </v:rect>
+            </w:pict>
+          </mc:Fallback>
+        </mc:AlternateContent>
+      </w:r>
+      <w:r>
+        <w:rPr>
+          <w:noProof/>
+        </w:rPr>
+        <mc:AlternateContent>
+          <mc:Choice Requires="wps">
+            <w:drawing>
+              <wp:anchor distT="0" distB="0" distL="114300" distR="114300" simplePos="0" relativeHeight="251691008" behindDoc="0" locked="0" layoutInCell="1" allowOverlap="1" wp14:anchorId="3BAF00C8" wp14:editId="3BFD2F7E">
+                <wp:simplePos x="0" y="0"/>
+                <wp:positionH relativeFrom="column">
+                  <wp:posOffset>-443620</wp:posOffset>
+                </wp:positionH>
+                <wp:positionV relativeFrom="paragraph">
+                  <wp:posOffset>208355</wp:posOffset>
+                </wp:positionV>
+                <wp:extent cx="0" cy="4852532"/>
+                <wp:effectExtent l="0" t="0" r="12700" b="12065"/>
+                <wp:wrapNone/>
+                <wp:docPr id="24" name="Straight Connector 24"/>
+                <wp:cNvGraphicFramePr/>
+                <a:graphic xmlns:a="http://schemas.openxmlformats.org/drawingml/2006/main">
+                  <a:graphicData uri="http://schemas.microsoft.com/office/word/2010/wordprocessingShape">
+                    <wps:wsp>
+                      <wps:cNvCnPr/>
+                      <wps:spPr>
+                        <a:xfrm>
+                          <a:off x="0" y="0"/>
+                          <a:ext cx="0" cy="4852532"/>
+                        </a:xfrm>
+                        <a:prstGeom prst="line">
+                          <a:avLst/>
+                        </a:prstGeom>
+                      </wps:spPr>
+                      <wps:style>
+                        <a:lnRef idx="1">
+                          <a:schemeClr val="accent1"/>
+                        </a:lnRef>
+                        <a:fillRef idx="0">
+                          <a:schemeClr val="accent1"/>
+                        </a:fillRef>
+                        <a:effectRef idx="0">
+                          <a:schemeClr val="accent1"/>
+                        </a:effectRef>
+                        <a:fontRef idx="minor">
+                          <a:schemeClr val="tx1"/>
+                        </a:fontRef>
+                      </wps:style>
+                      <wps:bodyPr/>
+                    </wps:wsp>
+                  </a:graphicData>
+                </a:graphic>
+              </wp:anchor>
+            </w:drawing>
+          </mc:Choice>
+          <mc:Fallback>
+            <w:pict>
+              <v:line w14:anchorId="2423919D" id="Straight Connector 24" o:spid="_x0000_s1026" style="position:absolute;z-index:251691008;visibility:visible;mso-wrap-style:square;mso-wrap-distance-left:9pt;mso-wrap-distance-top:0;mso-wrap-distance-right:9pt;mso-wrap-distance-bottom:0;mso-position-horizontal:absolute;mso-position-horizontal-relative:text;mso-position-vertical:absolute;mso-position-vertical-relative:text" from="-34.95pt,16.4pt" to="-34.95pt,398.5pt" o:gfxdata="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" strokecolor="#4472c4 [3204]" strokeweight=".5pt">
+                <v:stroke joinstyle="miter"/>
+              </v:line>
+            </w:pict>
+          </mc:Fallback>
+        </mc:AlternateContent>
+      </w:r>
+      <w:r>
+        <w:rPr>
+          <w:noProof/>
+        </w:rPr>
+        <mc:AlternateContent>
+          <mc:Choice Requires="wps">
+            <w:drawing>
+              <wp:anchor distT="0" distB="0" distL="114300" distR="114300" simplePos="0" relativeHeight="251689984" behindDoc="0" locked="0" layoutInCell="1" allowOverlap="1" wp14:anchorId="192041AD" wp14:editId="70E07BB5">
+                <wp:simplePos x="0" y="0"/>
+                <wp:positionH relativeFrom="column">
+                  <wp:posOffset>-443620</wp:posOffset>
+                </wp:positionH>
+                <wp:positionV relativeFrom="paragraph">
+                  <wp:posOffset>208355</wp:posOffset>
+                </wp:positionV>
+                <wp:extent cx="380246" cy="0"/>
+                <wp:effectExtent l="0" t="63500" r="0" b="76200"/>
+                <wp:wrapNone/>
+                <wp:docPr id="23" name="Straight Arrow Connector 23"/>
+                <wp:cNvGraphicFramePr/>
+                <a:graphic xmlns:a="http://schemas.openxmlformats.org/drawingml/2006/main">
+                  <a:graphicData uri="http://schemas.microsoft.com/office/word/2010/wordprocessingShape">
+                    <wps:wsp>
+                      <wps:cNvCnPr/>
+                      <wps:spPr>
+                        <a:xfrm>
+                          <a:off x="0" y="0"/>
+                          <a:ext cx="380246" cy="0"/>
+                        </a:xfrm>
+                        <a:prstGeom prst="straightConnector1">
+                          <a:avLst/>
+                        </a:prstGeom>
+                        <a:ln>
+                          <a:tailEnd type="triangle"/>
+                        </a:ln>
+                      </wps:spPr>
+                      <wps:style>
+                        <a:lnRef idx="1">
+                          <a:schemeClr val="accent1"/>
+                        </a:lnRef>
+                        <a:fillRef idx="0">
+                          <a:schemeClr val="accent1"/>
+                        </a:fillRef>
+                        <a:effectRef idx="0">
+                          <a:schemeClr val="accent1"/>
+                        </a:effectRef>
+                        <a:fontRef idx="minor">
+                          <a:schemeClr val="tx1"/>
+                        </a:fontRef>
+                      </wps:style>
+                      <wps:bodyPr/>
+                    </wps:wsp>
+                  </a:graphicData>
+                </a:graphic>
+              </wp:anchor>
+            </w:drawing>
+          </mc:Choice>
+          <mc:Fallback>
+            <w:pict>
+              <v:shapetype w14:anchorId="1FFB24CD" id="_x0000_t32" coordsize="21600,21600" o:spt="32" o:oned="t" path="m,l21600,21600e" filled="f">
+                <v:path arrowok="t" fillok="f" o:connecttype="none"/>
+                <o:lock v:ext="edit" shapetype="t"/>
+              </v:shapetype>
+              <v:shape id="Straight Arrow Connector 23" o:spid="_x0000_s1026" type="#_x0000_t32" style="position:absolute;margin-left:-34.95pt;margin-top:16.4pt;width:29.95pt;height:0;z-index:251689984;visibility:visible;mso-wrap-style:square;mso-wrap-distance-left:9pt;mso-wrap-distance-top:0;mso-wrap-distance-right:9pt;mso-wrap-distance-bottom:0;mso-position-horizontal:absolute;mso-position-horizontal-relative:text;mso-position-vertical:absolute;mso-position-vertical-relative:text" o:gfxdata="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" strokecolor="#4472c4 [3204]" strokeweight=".5pt">
+                <v:stroke endarrow="block" joinstyle="miter"/>
+              </v:shape>
+            </w:pict>
+          </mc:Fallback>
+        </mc:AlternateContent>
+      </w:r>
+      <w:r>
+        <w:rPr>
+          <w:noProof/>
+        </w:rPr>
         <mc:AlternateContent>
           <mc:Choice Requires="wps">
             <w:drawing>
@@ -936,6 +1205,10 @@
           </mc:Fallback>
         </mc:AlternateContent>
       </w:r>
+    </w:p>
+    <w:p>
+      <w:bookmarkStart w:id="0" w:name="_GoBack"/>
+      <w:bookmarkEnd w:id="0"/>
       <w:r>
         <w:rPr>
           <w:noProof/>
@@ -943,66 +1216,47 @@
         <mc:AlternateContent>
           <mc:Choice Requires="wps">
             <w:drawing>
-              <wp:anchor distT="0" distB="0" distL="114300" distR="114300" simplePos="0" relativeHeight="251667456" behindDoc="0" locked="0" layoutInCell="1" allowOverlap="1" wp14:anchorId="7947A6DE" wp14:editId="4CD994F3">
+              <wp:anchor distT="0" distB="0" distL="114300" distR="114300" simplePos="0" relativeHeight="251692032" behindDoc="0" locked="0" layoutInCell="1" allowOverlap="1" wp14:anchorId="08B8D5E7" wp14:editId="429F55AA">
                 <wp:simplePos x="0" y="0"/>
                 <wp:positionH relativeFrom="column">
-                  <wp:posOffset>60960</wp:posOffset>
+                  <wp:posOffset>-443620</wp:posOffset>
                 </wp:positionH>
                 <wp:positionV relativeFrom="paragraph">
-                  <wp:posOffset>5656580</wp:posOffset>
+                  <wp:posOffset>4874210</wp:posOffset>
                 </wp:positionV>
-                <wp:extent cx="1475105" cy="470535"/>
-                <wp:effectExtent l="0" t="0" r="10795" b="12065"/>
+                <wp:extent cx="506994" cy="0"/>
+                <wp:effectExtent l="0" t="0" r="13970" b="12700"/>
                 <wp:wrapNone/>
-                <wp:docPr id="9" name="Rounded Rectangle 9"/>
+                <wp:docPr id="25" name="Straight Connector 25"/>
                 <wp:cNvGraphicFramePr/>
                 <a:graphic xmlns:a="http://schemas.openxmlformats.org/drawingml/2006/main">
                   <a:graphicData uri="http://schemas.microsoft.com/office/word/2010/wordprocessingShape">
                     <wps:wsp>
-                      <wps:cNvSpPr/>
+                      <wps:cNvCnPr/>
                       <wps:spPr>
-                        <a:xfrm>
+                        <a:xfrm flipH="1">
                           <a:off x="0" y="0"/>
-                          <a:ext cx="1475105" cy="470535"/>
+                          <a:ext cx="506994" cy="0"/>
                         </a:xfrm>
-                        <a:prstGeom prst="roundRect">
+                        <a:prstGeom prst="line">
                           <a:avLst/>
                         </a:prstGeom>
                       </wps:spPr>
                       <wps:style>
-                        <a:lnRef idx="2">
-                          <a:schemeClr val="accent1">
-                            <a:shade val="50000"/>
-                          </a:schemeClr>
+                        <a:lnRef idx="1">
+                          <a:schemeClr val="accent1"/>
                         </a:lnRef>
-                        <a:fillRef idx="1">
+                        <a:fillRef idx="0">
                           <a:schemeClr val="accent1"/>
                         </a:fillRef>
                         <a:effectRef idx="0">
                           <a:schemeClr val="accent1"/>
                         </a:effectRef>
                         <a:fontRef idx="minor">
-                          <a:schemeClr val="lt1"/>
+                          <a:schemeClr val="tx1"/>
                         </a:fontRef>
                       </wps:style>
-                      <wps:txbx>
-                        <w:txbxContent>
-                          <w:p>
-                            <w:pPr>
-                              <w:jc w:val="center"/>
-                            </w:pPr>
-                            <w:r>
-                              <w:t>End Drawing</w:t>
-                            </w:r>
-                          </w:p>
-                        </w:txbxContent>
-                      </wps:txbx>
-                      <wps:bodyPr rot="0" spcFirstLastPara="0" vertOverflow="overflow" horzOverflow="overflow" vert="horz" wrap="square" lIns="91440" tIns="45720" rIns="91440" bIns="45720" numCol="1" spcCol="0" rtlCol="0" fromWordArt="0" anchor="ctr" anchorCtr="0" forceAA="0" compatLnSpc="1">
-                        <a:prstTxWarp prst="textNoShape">
-                          <a:avLst/>
-                        </a:prstTxWarp>
-                        <a:noAutofit/>
-                      </wps:bodyPr>
+                      <wps:bodyPr/>
                     </wps:wsp>
                   </a:graphicData>
                 </a:graphic>
@@ -1011,27 +1265,13 @@
           </mc:Choice>
           <mc:Fallback>
             <w:pict>
-              <v:roundrect w14:anchorId="7947A6DE" id="Rounded Rectangle 9" o:spid="_x0000_s1033" style="position:absolute;margin-left:4.8pt;margin-top:445.4pt;width:116.15pt;height:37.05pt;z-index:251667456;visibility:visible;mso-wrap-style:square;mso-wrap-distance-left:9pt;mso-wrap-distance-top:0;mso-wrap-distance-right:9pt;mso-wrap-distance-bottom:0;mso-position-horizontal:absolute;mso-position-horizontal-relative:text;mso-position-vertical:absolute;mso-position-vertical-relative:text;v-text-anchor:middle" arcsize="10923f" o:gfxdata="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" fillcolor="#4472c4 [3204]" strokecolor="#1f3763 [1604]" strokeweight="1pt">
+              <v:line w14:anchorId="19D7F1A0" id="Straight Connector 25" o:spid="_x0000_s1026" style="position:absolute;flip:x;z-index:251692032;visibility:visible;mso-wrap-style:square;mso-wrap-distance-left:9pt;mso-wrap-distance-top:0;mso-wrap-distance-right:9pt;mso-wrap-distance-bottom:0;mso-position-horizontal:absolute;mso-position-horizontal-relative:text;mso-position-vertical:absolute;mso-position-vertical-relative:text" from="-34.95pt,383.8pt" to="4.95pt,383.8pt" o:gfxdata="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" strokecolor="#4472c4 [3204]" strokeweight=".5pt">
                 <v:stroke joinstyle="miter"/>
-                <v:textbox>
-                  <w:txbxContent>
-                    <w:p>
-                      <w:pPr>
-                        <w:jc w:val="center"/>
-                      </w:pPr>
-                      <w:r>
-                        <w:t>End Drawing</w:t>
-                      </w:r>
-                    </w:p>
-                  </w:txbxContent>
-                </v:textbox>
-              </v:roundrect>
+              </v:line>
             </w:pict>
           </mc:Fallback>
         </mc:AlternateContent>
       </w:r>
-    </w:p>
-    <w:p>
       <w:r>
         <w:rPr>
           <w:noProof/>
@@ -1039,13 +1279,79 @@
         <mc:AlternateContent>
           <mc:Choice Requires="wps">
             <w:drawing>
-              <wp:anchor distT="0" distB="0" distL="114300" distR="114300" simplePos="0" relativeHeight="251685888" behindDoc="0" locked="0" layoutInCell="1" allowOverlap="1" wp14:anchorId="4D8291C3" wp14:editId="6C10FB5B">
+              <wp:anchor distT="0" distB="0" distL="114300" distR="114300" simplePos="0" relativeHeight="251688960" behindDoc="0" locked="0" layoutInCell="1" allowOverlap="1" wp14:anchorId="4F2D0838" wp14:editId="7BDF49AF">
                 <wp:simplePos x="0" y="0"/>
                 <wp:positionH relativeFrom="column">
-                  <wp:posOffset>1584356</wp:posOffset>
+                  <wp:posOffset>1538479</wp:posOffset>
                 </wp:positionH>
                 <wp:positionV relativeFrom="paragraph">
-                  <wp:posOffset>5725588</wp:posOffset>
+                  <wp:posOffset>212297</wp:posOffset>
+                </wp:positionV>
+                <wp:extent cx="1157090" cy="0"/>
+                <wp:effectExtent l="0" t="63500" r="0" b="76200"/>
+                <wp:wrapNone/>
+                <wp:docPr id="22" name="Straight Arrow Connector 22"/>
+                <wp:cNvGraphicFramePr/>
+                <a:graphic xmlns:a="http://schemas.openxmlformats.org/drawingml/2006/main">
+                  <a:graphicData uri="http://schemas.microsoft.com/office/word/2010/wordprocessingShape">
+                    <wps:wsp>
+                      <wps:cNvCnPr/>
+                      <wps:spPr>
+                        <a:xfrm>
+                          <a:off x="0" y="0"/>
+                          <a:ext cx="1157090" cy="0"/>
+                        </a:xfrm>
+                        <a:prstGeom prst="straightConnector1">
+                          <a:avLst/>
+                        </a:prstGeom>
+                        <a:ln>
+                          <a:tailEnd type="triangle"/>
+                        </a:ln>
+                      </wps:spPr>
+                      <wps:style>
+                        <a:lnRef idx="1">
+                          <a:schemeClr val="accent1"/>
+                        </a:lnRef>
+                        <a:fillRef idx="0">
+                          <a:schemeClr val="accent1"/>
+                        </a:fillRef>
+                        <a:effectRef idx="0">
+                          <a:schemeClr val="accent1"/>
+                        </a:effectRef>
+                        <a:fontRef idx="minor">
+                          <a:schemeClr val="tx1"/>
+                        </a:fontRef>
+                      </wps:style>
+                      <wps:bodyPr/>
+                    </wps:wsp>
+                  </a:graphicData>
+                </a:graphic>
+              </wp:anchor>
+            </w:drawing>
+          </mc:Choice>
+          <mc:Fallback>
+            <w:pict>
+              <v:shape w14:anchorId="4EBA9868" id="Straight Arrow Connector 22" o:spid="_x0000_s1026" type="#_x0000_t32" style="position:absolute;margin-left:121.15pt;margin-top:16.7pt;width:91.1pt;height:0;z-index:251688960;visibility:visible;mso-wrap-style:square;mso-wrap-distance-left:9pt;mso-wrap-distance-top:0;mso-wrap-distance-right:9pt;mso-wrap-distance-bottom:0;mso-position-horizontal:absolute;mso-position-horizontal-relative:text;mso-position-vertical:absolute;mso-position-vertical-relative:text" o:gfxdata="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" strokecolor="#4472c4 [3204]" strokeweight=".5pt">
+                <v:stroke endarrow="block" joinstyle="miter"/>
+              </v:shape>
+            </w:pict>
+          </mc:Fallback>
+        </mc:AlternateContent>
+      </w:r>
+      <w:r>
+        <w:rPr>
+          <w:noProof/>
+        </w:rPr>
+        <mc:AlternateContent>
+          <mc:Choice Requires="wps">
+            <w:drawing>
+              <wp:anchor distT="0" distB="0" distL="114300" distR="114300" simplePos="0" relativeHeight="251685888" behindDoc="0" locked="0" layoutInCell="1" allowOverlap="1" wp14:anchorId="4D8291C3" wp14:editId="156A2743">
+                <wp:simplePos x="0" y="0"/>
+                <wp:positionH relativeFrom="column">
+                  <wp:posOffset>1537284</wp:posOffset>
+                </wp:positionH>
+                <wp:positionV relativeFrom="paragraph">
+                  <wp:posOffset>20484</wp:posOffset>
                 </wp:positionV>
                 <wp:extent cx="1158844" cy="0"/>
                 <wp:effectExtent l="25400" t="63500" r="0" b="76200"/>
@@ -1091,11 +1397,7 @@
           </mc:Choice>
           <mc:Fallback>
             <w:pict>
-              <v:shapetype w14:anchorId="370DC7CD" id="_x0000_t32" coordsize="21600,21600" o:spt="32" o:oned="t" path="m,l21600,21600e" filled="f">
-                <v:path arrowok="t" fillok="f" o:connecttype="none"/>
-                <o:lock v:ext="edit" shapetype="t"/>
-              </v:shapetype>
-              <v:shape id="Straight Arrow Connector 20" o:spid="_x0000_s1026" type="#_x0000_t32" style="position:absolute;margin-left:124.75pt;margin-top:450.85pt;width:91.25pt;height:0;flip:x;z-index:251685888;visibility:visible;mso-wrap-style:square;mso-wrap-distance-left:9pt;mso-wrap-distance-top:0;mso-wrap-distance-right:9pt;mso-wrap-distance-bottom:0;mso-position-horizontal:absolute;mso-position-horizontal-relative:text;mso-position-vertical:absolute;mso-position-vertical-relative:text" o:gfxdata="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" strokecolor="#4472c4 [3204]" strokeweight=".5pt">
+              <v:shape w14:anchorId="405E67A5" id="Straight Arrow Connector 20" o:spid="_x0000_s1026" type="#_x0000_t32" style="position:absolute;margin-left:121.05pt;margin-top:1.6pt;width:91.25pt;height:0;flip:x;z-index:251685888;visibility:visible;mso-wrap-style:square;mso-wrap-distance-left:9pt;mso-wrap-distance-top:0;mso-wrap-distance-right:9pt;mso-wrap-distance-bottom:0;mso-position-horizontal:absolute;mso-position-horizontal-relative:text;mso-position-vertical:absolute;mso-position-vertical-relative:text" o:gfxdata="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" strokecolor="#4472c4 [3204]" strokeweight=".5pt">
                 <v:stroke endarrow="block" joinstyle="miter"/>
               </v:shape>
             </w:pict>
@@ -1109,366 +1411,7 @@
         <mc:AlternateContent>
           <mc:Choice Requires="wps">
             <w:drawing>
-              <wp:anchor distT="0" distB="0" distL="114300" distR="114300" simplePos="0" relativeHeight="251684864" behindDoc="0" locked="0" layoutInCell="1" allowOverlap="1" wp14:anchorId="2C623123" wp14:editId="1C645646">
-                <wp:simplePos x="0" y="0"/>
-                <wp:positionH relativeFrom="column">
-                  <wp:posOffset>2743326</wp:posOffset>
-                </wp:positionH>
-                <wp:positionV relativeFrom="paragraph">
-                  <wp:posOffset>1244110</wp:posOffset>
-                </wp:positionV>
-                <wp:extent cx="0" cy="4481748"/>
-                <wp:effectExtent l="0" t="0" r="12700" b="14605"/>
-                <wp:wrapNone/>
-                <wp:docPr id="19" name="Straight Connector 19"/>
-                <wp:cNvGraphicFramePr/>
-                <a:graphic xmlns:a="http://schemas.openxmlformats.org/drawingml/2006/main">
-                  <a:graphicData uri="http://schemas.microsoft.com/office/word/2010/wordprocessingShape">
-                    <wps:wsp>
-                      <wps:cNvCnPr/>
-                      <wps:spPr>
-                        <a:xfrm>
-                          <a:off x="0" y="0"/>
-                          <a:ext cx="0" cy="4481748"/>
-                        </a:xfrm>
-                        <a:prstGeom prst="line">
-                          <a:avLst/>
-                        </a:prstGeom>
-                      </wps:spPr>
-                      <wps:style>
-                        <a:lnRef idx="1">
-                          <a:schemeClr val="accent1"/>
-                        </a:lnRef>
-                        <a:fillRef idx="0">
-                          <a:schemeClr val="accent1"/>
-                        </a:fillRef>
-                        <a:effectRef idx="0">
-                          <a:schemeClr val="accent1"/>
-                        </a:effectRef>
-                        <a:fontRef idx="minor">
-                          <a:schemeClr val="tx1"/>
-                        </a:fontRef>
-                      </wps:style>
-                      <wps:bodyPr/>
-                    </wps:wsp>
-                  </a:graphicData>
-                </a:graphic>
-              </wp:anchor>
-            </w:drawing>
-          </mc:Choice>
-          <mc:Fallback>
-            <w:pict>
-              <v:line w14:anchorId="591E269D" id="Straight Connector 19" o:spid="_x0000_s1026" style="position:absolute;z-index:251684864;visibility:visible;mso-wrap-style:square;mso-wrap-distance-left:9pt;mso-wrap-distance-top:0;mso-wrap-distance-right:9pt;mso-wrap-distance-bottom:0;mso-position-horizontal:absolute;mso-position-horizontal-relative:text;mso-position-vertical:absolute;mso-position-vertical-relative:text" from="3in,97.95pt" to="3in,450.85pt" o:gfxdata="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" strokecolor="#4472c4 [3204]" strokeweight=".5pt">
-                <v:stroke joinstyle="miter"/>
-              </v:line>
-            </w:pict>
-          </mc:Fallback>
-        </mc:AlternateContent>
-      </w:r>
-      <w:r>
-        <w:rPr>
-          <w:noProof/>
-        </w:rPr>
-        <mc:AlternateContent>
-          <mc:Choice Requires="wps">
-            <w:drawing>
-              <wp:anchor distT="0" distB="0" distL="114300" distR="114300" simplePos="0" relativeHeight="251660288" behindDoc="0" locked="0" layoutInCell="1" allowOverlap="1" wp14:anchorId="61CD6DF7" wp14:editId="5EFB4738">
-                <wp:simplePos x="0" y="0"/>
-                <wp:positionH relativeFrom="column">
-                  <wp:posOffset>1891030</wp:posOffset>
-                </wp:positionH>
-                <wp:positionV relativeFrom="paragraph">
-                  <wp:posOffset>463405</wp:posOffset>
-                </wp:positionV>
-                <wp:extent cx="1737995" cy="760095"/>
-                <wp:effectExtent l="0" t="0" r="14605" b="14605"/>
-                <wp:wrapNone/>
-                <wp:docPr id="2" name="Rectangle 2"/>
-                <wp:cNvGraphicFramePr/>
-                <a:graphic xmlns:a="http://schemas.openxmlformats.org/drawingml/2006/main">
-                  <a:graphicData uri="http://schemas.microsoft.com/office/word/2010/wordprocessingShape">
-                    <wps:wsp>
-                      <wps:cNvSpPr/>
-                      <wps:spPr>
-                        <a:xfrm>
-                          <a:off x="0" y="0"/>
-                          <a:ext cx="1737995" cy="760095"/>
-                        </a:xfrm>
-                        <a:prstGeom prst="rect">
-                          <a:avLst/>
-                        </a:prstGeom>
-                      </wps:spPr>
-                      <wps:style>
-                        <a:lnRef idx="2">
-                          <a:schemeClr val="accent1">
-                            <a:shade val="50000"/>
-                          </a:schemeClr>
-                        </a:lnRef>
-                        <a:fillRef idx="1">
-                          <a:schemeClr val="accent1"/>
-                        </a:fillRef>
-                        <a:effectRef idx="0">
-                          <a:schemeClr val="accent1"/>
-                        </a:effectRef>
-                        <a:fontRef idx="minor">
-                          <a:schemeClr val="lt1"/>
-                        </a:fontRef>
-                      </wps:style>
-                      <wps:txbx>
-                        <w:txbxContent>
-                          <w:p>
-                            <w:pPr>
-                              <w:jc w:val="center"/>
-                            </w:pPr>
-                            <w:r>
-                              <w:t>Create random ellipses</w:t>
-                            </w:r>
-                            <w:r>
-                              <w:br/>
-                              <w:t>Keep filling background</w:t>
-                            </w:r>
-                          </w:p>
-                        </w:txbxContent>
-                      </wps:txbx>
-                      <wps:bodyPr rot="0" spcFirstLastPara="0" vertOverflow="overflow" horzOverflow="overflow" vert="horz" wrap="square" lIns="91440" tIns="45720" rIns="91440" bIns="45720" numCol="1" spcCol="0" rtlCol="0" fromWordArt="0" anchor="ctr" anchorCtr="0" forceAA="0" compatLnSpc="1">
-                        <a:prstTxWarp prst="textNoShape">
-                          <a:avLst/>
-                        </a:prstTxWarp>
-                        <a:noAutofit/>
-                      </wps:bodyPr>
-                    </wps:wsp>
-                  </a:graphicData>
-                </a:graphic>
-              </wp:anchor>
-            </w:drawing>
-          </mc:Choice>
-          <mc:Fallback>
-            <w:pict>
-              <v:rect w14:anchorId="61CD6DF7" id="Rectangle 2" o:spid="_x0000_s1034" style="position:absolute;margin-left:148.9pt;margin-top:36.5pt;width:136.85pt;height:59.85pt;z-index:251660288;visibility:visible;mso-wrap-style:square;mso-wrap-distance-left:9pt;mso-wrap-distance-top:0;mso-wrap-distance-right:9pt;mso-wrap-distance-bottom:0;mso-position-horizontal:absolute;mso-position-horizontal-relative:text;mso-position-vertical:absolute;mso-position-vertical-relative:text;v-text-anchor:middle" o:gfxdata="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" fillcolor="#4472c4 [3204]" strokecolor="#1f3763 [1604]" strokeweight="1pt">
-                <v:textbox>
-                  <w:txbxContent>
-                    <w:p>
-                      <w:pPr>
-                        <w:jc w:val="center"/>
-                      </w:pPr>
-                      <w:r>
-                        <w:t>Create random ellipses</w:t>
-                      </w:r>
-                      <w:r>
-                        <w:br/>
-                        <w:t>Keep filling background</w:t>
-                      </w:r>
-                    </w:p>
-                  </w:txbxContent>
-                </v:textbox>
-              </v:rect>
-            </w:pict>
-          </mc:Fallback>
-        </mc:AlternateContent>
-      </w:r>
-      <w:r>
-        <w:rPr>
-          <w:noProof/>
-        </w:rPr>
-        <mc:AlternateContent>
-          <mc:Choice Requires="wps">
-            <w:drawing>
-              <wp:anchor distT="0" distB="0" distL="114300" distR="114300" simplePos="0" relativeHeight="251683840" behindDoc="0" locked="0" layoutInCell="1" allowOverlap="1" wp14:anchorId="1B40F0E1" wp14:editId="7249417C">
-                <wp:simplePos x="0" y="0"/>
-                <wp:positionH relativeFrom="column">
-                  <wp:posOffset>2742439</wp:posOffset>
-                </wp:positionH>
-                <wp:positionV relativeFrom="paragraph">
-                  <wp:posOffset>31115</wp:posOffset>
-                </wp:positionV>
-                <wp:extent cx="0" cy="362384"/>
-                <wp:effectExtent l="63500" t="0" r="38100" b="31750"/>
-                <wp:wrapNone/>
-                <wp:docPr id="18" name="Straight Arrow Connector 18"/>
-                <wp:cNvGraphicFramePr/>
-                <a:graphic xmlns:a="http://schemas.openxmlformats.org/drawingml/2006/main">
-                  <a:graphicData uri="http://schemas.microsoft.com/office/word/2010/wordprocessingShape">
-                    <wps:wsp>
-                      <wps:cNvCnPr/>
-                      <wps:spPr>
-                        <a:xfrm>
-                          <a:off x="0" y="0"/>
-                          <a:ext cx="0" cy="362384"/>
-                        </a:xfrm>
-                        <a:prstGeom prst="straightConnector1">
-                          <a:avLst/>
-                        </a:prstGeom>
-                        <a:ln>
-                          <a:tailEnd type="triangle"/>
-                        </a:ln>
-                      </wps:spPr>
-                      <wps:style>
-                        <a:lnRef idx="1">
-                          <a:schemeClr val="accent1"/>
-                        </a:lnRef>
-                        <a:fillRef idx="0">
-                          <a:schemeClr val="accent1"/>
-                        </a:fillRef>
-                        <a:effectRef idx="0">
-                          <a:schemeClr val="accent1"/>
-                        </a:effectRef>
-                        <a:fontRef idx="minor">
-                          <a:schemeClr val="tx1"/>
-                        </a:fontRef>
-                      </wps:style>
-                      <wps:bodyPr/>
-                    </wps:wsp>
-                  </a:graphicData>
-                </a:graphic>
-              </wp:anchor>
-            </w:drawing>
-          </mc:Choice>
-          <mc:Fallback>
-            <w:pict>
-              <v:shape w14:anchorId="506316AE" id="Straight Arrow Connector 18" o:spid="_x0000_s1026" type="#_x0000_t32" style="position:absolute;margin-left:215.95pt;margin-top:2.45pt;width:0;height:28.55pt;z-index:251683840;visibility:visible;mso-wrap-style:square;mso-wrap-distance-left:9pt;mso-wrap-distance-top:0;mso-wrap-distance-right:9pt;mso-wrap-distance-bottom:0;mso-position-horizontal:absolute;mso-position-horizontal-relative:text;mso-position-vertical:absolute;mso-position-vertical-relative:text" o:gfxdata="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" strokecolor="#4472c4 [3204]" strokeweight=".5pt">
-                <v:stroke endarrow="block" joinstyle="miter"/>
-              </v:shape>
-            </w:pict>
-          </mc:Fallback>
-        </mc:AlternateContent>
-      </w:r>
-      <w:r>
-        <w:rPr>
-          <w:noProof/>
-        </w:rPr>
-        <mc:AlternateContent>
-          <mc:Choice Requires="wps">
-            <w:drawing>
-              <wp:anchor distT="0" distB="0" distL="114300" distR="114300" simplePos="0" relativeHeight="251681792" behindDoc="0" locked="0" layoutInCell="1" allowOverlap="1" wp14:anchorId="152C61AF" wp14:editId="5636DA56">
-                <wp:simplePos x="0" y="0"/>
-                <wp:positionH relativeFrom="column">
-                  <wp:posOffset>1475614</wp:posOffset>
-                </wp:positionH>
-                <wp:positionV relativeFrom="paragraph">
-                  <wp:posOffset>31228</wp:posOffset>
-                </wp:positionV>
-                <wp:extent cx="1267586" cy="0"/>
-                <wp:effectExtent l="0" t="0" r="15240" b="12700"/>
-                <wp:wrapNone/>
-                <wp:docPr id="17" name="Straight Connector 17"/>
-                <wp:cNvGraphicFramePr/>
-                <a:graphic xmlns:a="http://schemas.openxmlformats.org/drawingml/2006/main">
-                  <a:graphicData uri="http://schemas.microsoft.com/office/word/2010/wordprocessingShape">
-                    <wps:wsp>
-                      <wps:cNvCnPr/>
-                      <wps:spPr>
-                        <a:xfrm>
-                          <a:off x="0" y="0"/>
-                          <a:ext cx="1267586" cy="0"/>
-                        </a:xfrm>
-                        <a:prstGeom prst="line">
-                          <a:avLst/>
-                        </a:prstGeom>
-                      </wps:spPr>
-                      <wps:style>
-                        <a:lnRef idx="1">
-                          <a:schemeClr val="accent1"/>
-                        </a:lnRef>
-                        <a:fillRef idx="0">
-                          <a:schemeClr val="accent1"/>
-                        </a:fillRef>
-                        <a:effectRef idx="0">
-                          <a:schemeClr val="accent1"/>
-                        </a:effectRef>
-                        <a:fontRef idx="minor">
-                          <a:schemeClr val="tx1"/>
-                        </a:fontRef>
-                      </wps:style>
-                      <wps:bodyPr/>
-                    </wps:wsp>
-                  </a:graphicData>
-                </a:graphic>
-              </wp:anchor>
-            </w:drawing>
-          </mc:Choice>
-          <mc:Fallback>
-            <w:pict>
-              <v:line w14:anchorId="38A3B215" id="Straight Connector 17" o:spid="_x0000_s1026" style="position:absolute;z-index:251681792;visibility:visible;mso-wrap-style:square;mso-wrap-distance-left:9pt;mso-wrap-distance-top:0;mso-wrap-distance-right:9pt;mso-wrap-distance-bottom:0;mso-position-horizontal:absolute;mso-position-horizontal-relative:text;mso-position-vertical:absolute;mso-position-vertical-relative:text" from="116.2pt,2.45pt" to="3in,2.45pt" o:gfxdata="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" strokecolor="#4472c4 [3204]" strokeweight=".5pt">
-                <v:stroke joinstyle="miter"/>
-              </v:line>
-            </w:pict>
-          </mc:Fallback>
-        </mc:AlternateContent>
-      </w:r>
-      <w:r>
-        <w:rPr>
-          <w:noProof/>
-        </w:rPr>
-        <mc:AlternateContent>
-          <mc:Choice Requires="wps">
-            <w:drawing>
-              <wp:anchor distT="0" distB="0" distL="114300" distR="114300" simplePos="0" relativeHeight="251680768" behindDoc="0" locked="0" layoutInCell="1" allowOverlap="1" wp14:anchorId="6FDDF2EB" wp14:editId="505FED99">
-                <wp:simplePos x="0" y="0"/>
-                <wp:positionH relativeFrom="column">
-                  <wp:posOffset>704592</wp:posOffset>
-                </wp:positionH>
-                <wp:positionV relativeFrom="paragraph">
-                  <wp:posOffset>5036216</wp:posOffset>
-                </wp:positionV>
-                <wp:extent cx="0" cy="362384"/>
-                <wp:effectExtent l="63500" t="0" r="38100" b="31750"/>
-                <wp:wrapNone/>
-                <wp:docPr id="16" name="Straight Arrow Connector 16"/>
-                <wp:cNvGraphicFramePr/>
-                <a:graphic xmlns:a="http://schemas.openxmlformats.org/drawingml/2006/main">
-                  <a:graphicData uri="http://schemas.microsoft.com/office/word/2010/wordprocessingShape">
-                    <wps:wsp>
-                      <wps:cNvCnPr/>
-                      <wps:spPr>
-                        <a:xfrm>
-                          <a:off x="0" y="0"/>
-                          <a:ext cx="0" cy="362384"/>
-                        </a:xfrm>
-                        <a:prstGeom prst="straightConnector1">
-                          <a:avLst/>
-                        </a:prstGeom>
-                        <a:ln>
-                          <a:tailEnd type="triangle"/>
-                        </a:ln>
-                      </wps:spPr>
-                      <wps:style>
-                        <a:lnRef idx="1">
-                          <a:schemeClr val="accent1"/>
-                        </a:lnRef>
-                        <a:fillRef idx="0">
-                          <a:schemeClr val="accent1"/>
-                        </a:fillRef>
-                        <a:effectRef idx="0">
-                          <a:schemeClr val="accent1"/>
-                        </a:effectRef>
-                        <a:fontRef idx="minor">
-                          <a:schemeClr val="tx1"/>
-                        </a:fontRef>
-                      </wps:style>
-                      <wps:bodyPr/>
-                    </wps:wsp>
-                  </a:graphicData>
-                </a:graphic>
-              </wp:anchor>
-            </w:drawing>
-          </mc:Choice>
-          <mc:Fallback>
-            <w:pict>
-              <v:shape w14:anchorId="7E818BB4" id="Straight Arrow Connector 16" o:spid="_x0000_s1026" type="#_x0000_t32" style="position:absolute;margin-left:55.5pt;margin-top:396.55pt;width:0;height:28.55pt;z-index:251680768;visibility:visible;mso-wrap-style:square;mso-wrap-distance-left:9pt;mso-wrap-distance-top:0;mso-wrap-distance-right:9pt;mso-wrap-distance-bottom:0;mso-position-horizontal:absolute;mso-position-horizontal-relative:text;mso-position-vertical:absolute;mso-position-vertical-relative:text" o:gfxdata="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" strokecolor="#4472c4 [3204]" strokeweight=".5pt">
-                <v:stroke endarrow="block" joinstyle="miter"/>
-              </v:shape>
-            </w:pict>
-          </mc:Fallback>
-        </mc:AlternateContent>
-      </w:r>
-      <w:r>
-        <w:rPr>
-          <w:noProof/>
-        </w:rPr>
-        <mc:AlternateContent>
-          <mc:Choice Requires="wps">
-            <w:drawing>
-              <wp:anchor distT="0" distB="0" distL="114300" distR="114300" simplePos="0" relativeHeight="251678720" behindDoc="0" locked="0" layoutInCell="1" allowOverlap="1" wp14:anchorId="5864CBB5" wp14:editId="431F7954">
+              <wp:anchor distT="0" distB="0" distL="114300" distR="114300" simplePos="0" relativeHeight="251678720" behindDoc="0" locked="0" layoutInCell="1" allowOverlap="1" wp14:anchorId="5864CBB5" wp14:editId="2674EAC5">
                 <wp:simplePos x="0" y="0"/>
                 <wp:positionH relativeFrom="column">
                   <wp:posOffset>742089</wp:posOffset>
@@ -1520,7 +1463,7 @@
           </mc:Choice>
           <mc:Fallback>
             <w:pict>
-              <v:shape w14:anchorId="08C690D0" id="Straight Arrow Connector 15" o:spid="_x0000_s1026" type="#_x0000_t32" style="position:absolute;margin-left:58.45pt;margin-top:332.1pt;width:0;height:28.5pt;z-index:251678720;visibility:visible;mso-wrap-style:square;mso-wrap-distance-left:9pt;mso-wrap-distance-top:0;mso-wrap-distance-right:9pt;mso-wrap-distance-bottom:0;mso-position-horizontal:absolute;mso-position-horizontal-relative:text;mso-position-vertical:absolute;mso-position-vertical-relative:text" o:gfxdata="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" strokecolor="#4472c4 [3204]" strokeweight=".5pt">
+              <v:shape w14:anchorId="7BFB2EA4" id="Straight Arrow Connector 15" o:spid="_x0000_s1026" type="#_x0000_t32" style="position:absolute;margin-left:58.45pt;margin-top:332.1pt;width:0;height:28.5pt;z-index:251678720;visibility:visible;mso-wrap-style:square;mso-wrap-distance-left:9pt;mso-wrap-distance-top:0;mso-wrap-distance-right:9pt;mso-wrap-distance-bottom:0;mso-position-horizontal:absolute;mso-position-horizontal-relative:text;mso-position-vertical:absolute;mso-position-vertical-relative:text" o:gfxdata="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" strokecolor="#4472c4 [3204]" strokeweight=".5pt">
                 <v:stroke endarrow="block" joinstyle="miter"/>
               </v:shape>
             </w:pict>
